--- a/Servlets/Day 1/Docs/Workshop 1 - Server configuration.docx
+++ b/Servlets/Day 1/Docs/Workshop 1 - Server configuration.docx
@@ -42,6 +42,58 @@
         </w:rPr>
         <w:t>Server configuration</w:t>
       </w:r>
+    </w:p>
+    <w:p>
+      <w:pPr>
+        <w:pStyle w:val="NoSpacing"/>
+        <w:rPr>
+          <w:rStyle w:val="IntenseReference"/>
+          <w:b w:val="0"/>
+          <w:bCs w:val="0"/>
+          <w:smallCaps w:val="0"/>
+          <w:color w:val="3B3838" w:themeColor="background2" w:themeShade="40"/>
+          <w:spacing w:val="0"/>
+        </w:rPr>
+      </w:pPr>
+    </w:p>
+    <w:p>
+      <w:pPr>
+        <w:pStyle w:val="NoSpacing"/>
+        <w:rPr>
+          <w:rStyle w:val="IntenseReference"/>
+          <w:b w:val="0"/>
+          <w:bCs w:val="0"/>
+          <w:smallCaps w:val="0"/>
+          <w:color w:val="3B3838" w:themeColor="background2" w:themeShade="40"/>
+          <w:spacing w:val="0"/>
+        </w:rPr>
+      </w:pPr>
+      <w:r>
+        <w:rPr>
+          <w:rStyle w:val="IntenseReference"/>
+          <w:b w:val="0"/>
+          <w:bCs w:val="0"/>
+          <w:smallCaps w:val="0"/>
+          <w:color w:val="3B3838" w:themeColor="background2" w:themeShade="40"/>
+          <w:spacing w:val="0"/>
+        </w:rPr>
+        <w:t>If you do not have the tomcat component installed and winscp please follow these lines, if you do have them please skip the first three points.</w:t>
+      </w:r>
+      <w:bookmarkStart w:id="0" w:name="_GoBack"/>
+      <w:bookmarkEnd w:id="0"/>
+    </w:p>
+    <w:p>
+      <w:pPr>
+        <w:pStyle w:val="NoSpacing"/>
+        <w:rPr>
+          <w:rStyle w:val="IntenseReference"/>
+          <w:b w:val="0"/>
+          <w:bCs w:val="0"/>
+          <w:smallCaps w:val="0"/>
+          <w:color w:val="3B3838" w:themeColor="background2" w:themeShade="40"/>
+          <w:spacing w:val="0"/>
+        </w:rPr>
+      </w:pPr>
     </w:p>
     <w:p>
       <w:pPr>
@@ -245,6 +297,45 @@
           <w:spacing w:val="0"/>
         </w:rPr>
         <w:t>docker run --name tomcat -p 49100:8080 -p 49200:22 -d zth/tomcat</w:t>
+      </w:r>
+    </w:p>
+    <w:p>
+      <w:pPr>
+        <w:pStyle w:val="NoSpacing"/>
+        <w:numPr>
+          <w:ilvl w:val="1"/>
+          <w:numId w:val="2"/>
+        </w:numPr>
+        <w:rPr>
+          <w:rStyle w:val="IntenseReference"/>
+          <w:b w:val="0"/>
+          <w:bCs w:val="0"/>
+          <w:smallCaps w:val="0"/>
+          <w:color w:val="3B3838" w:themeColor="background2" w:themeShade="40"/>
+          <w:spacing w:val="0"/>
+        </w:rPr>
+      </w:pPr>
+      <w:r>
+        <w:rPr>
+          <w:rStyle w:val="IntenseReference"/>
+          <w:b w:val="0"/>
+          <w:bCs w:val="0"/>
+          <w:smallCaps w:val="0"/>
+          <w:color w:val="3B3838" w:themeColor="background2" w:themeShade="40"/>
+          <w:spacing w:val="0"/>
+        </w:rPr>
+        <w:t xml:space="preserve">docker start </w:t>
+      </w:r>
+      <w:r>
+        <w:rPr>
+          <w:rStyle w:val="IntenseReference"/>
+          <w:b w:val="0"/>
+          <w:bCs w:val="0"/>
+          <w:smallCaps w:val="0"/>
+          <w:color w:val="3B3838" w:themeColor="background2" w:themeShade="40"/>
+          <w:spacing w:val="0"/>
+        </w:rPr>
+        <w:t>zth/tomcat</w:t>
       </w:r>
     </w:p>
     <w:p>
@@ -585,6 +676,7 @@
         <w:rPr>
           <w:rStyle w:val="IntenseEmphasis"/>
         </w:rPr>
+        <w:lastRenderedPageBreak/>
         <w:t>&lt;user username="tomcat" password="tomcat" roles="manager-gui,manager-script,manager-jmx,manager-status,admin-gui"/&gt;</w:t>
       </w:r>
     </w:p>
@@ -661,7 +753,6 @@
           <w:color w:val="3B3838" w:themeColor="background2" w:themeShade="40"/>
           <w:spacing w:val="0"/>
         </w:rPr>
-        <w:lastRenderedPageBreak/>
         <w:t>Add apache-tomcat as maven server</w:t>
       </w:r>
       <w:r>
@@ -1000,8 +1091,6 @@
         </w:rPr>
         <w:t xml:space="preserve"> . </w:t>
       </w:r>
-      <w:bookmarkStart w:id="0" w:name="_GoBack"/>
-      <w:bookmarkEnd w:id="0"/>
     </w:p>
     <w:p>
       <w:pPr>
@@ -1779,6 +1868,7 @@
   <w:style w:type="character" w:default="1" w:styleId="DefaultParagraphFont">
     <w:name w:val="Default Paragraph Font"/>
     <w:uiPriority w:val="1"/>
+    <w:semiHidden/>
     <w:unhideWhenUsed/>
   </w:style>
   <w:style w:type="table" w:default="1" w:styleId="TableNormal">
